--- a/coop-server/src/template/doc/DVLK_hop_dong_lien_ket.docx
+++ b/coop-server/src/template/doc/DVLK_hop_dong_lien_ket.docx
@@ -463,21 +463,12 @@
       <w:r>
         <w:rPr>
           <w:rFonts w:ascii="Times New Roman" w:hAnsi="Times New Roman"/>
-          <w:color w:val="000000" w:themeColor="text1"/>
-          <w:sz w:val="24"/>
-          <w:szCs w:val="24"/>
-        </w:rPr>
-        <w:t xml:space="preserve"> </w:t>
-      </w:r>
-      <w:r>
-        <w:rPr>
-          <w:rFonts w:ascii="Times New Roman" w:hAnsi="Times New Roman"/>
           <w:b/>
           <w:color w:val="000000" w:themeColor="text1"/>
           <w:sz w:val="24"/>
           <w:szCs w:val="24"/>
         </w:rPr>
-        <w:t>Ngân hàng Hợp tác Chi nhánh</w:t>
+        <w:t xml:space="preserve"> {</w:t>
       </w:r>
       <w:r>
         <w:rPr>
@@ -487,7 +478,7 @@
           <w:sz w:val="24"/>
           <w:szCs w:val="24"/>
         </w:rPr>
-        <w:t xml:space="preserve"> Kiên </w:t>
+        <w:t>branch_name</w:t>
       </w:r>
       <w:r>
         <w:rPr>
@@ -497,17 +488,7 @@
           <w:sz w:val="24"/>
           <w:szCs w:val="24"/>
         </w:rPr>
-        <w:t>G</w:t>
-      </w:r>
-      <w:r>
-        <w:rPr>
-          <w:rFonts w:ascii="Times New Roman" w:hAnsi="Times New Roman"/>
-          <w:b/>
-          <w:color w:val="000000" w:themeColor="text1"/>
-          <w:sz w:val="24"/>
-          <w:szCs w:val="24"/>
-        </w:rPr>
-        <w:t>iang:</w:t>
+        <w:t>}</w:t>
       </w:r>
     </w:p>
     <w:p>
@@ -541,7 +522,34 @@
           <w:sz w:val="24"/>
           <w:szCs w:val="24"/>
         </w:rPr>
-        <w:t xml:space="preserve"> 100 Nguyễn Trung Trực, P Vĩnh Bảo, Tp Rạch Giá, tỉnh Kiên Giang</w:t>
+        <w:t xml:space="preserve"> </w:t>
+      </w:r>
+      <w:r>
+        <w:rPr>
+          <w:rFonts w:ascii="Times New Roman" w:hAnsi="Times New Roman"/>
+          <w:color w:val="000000" w:themeColor="text1"/>
+          <w:sz w:val="24"/>
+          <w:szCs w:val="24"/>
+        </w:rPr>
+        <w:t>{</w:t>
+      </w:r>
+      <w:r>
+        <w:rPr>
+          <w:rFonts w:ascii="Times New Roman" w:hAnsi="Times New Roman"/>
+          <w:color w:val="000000" w:themeColor="text1"/>
+          <w:sz w:val="24"/>
+          <w:szCs w:val="24"/>
+        </w:rPr>
+        <w:t>branch_address</w:t>
+      </w:r>
+      <w:r>
+        <w:rPr>
+          <w:rFonts w:ascii="Times New Roman" w:hAnsi="Times New Roman"/>
+          <w:color w:val="000000" w:themeColor="text1"/>
+          <w:sz w:val="24"/>
+          <w:szCs w:val="24"/>
+        </w:rPr>
+        <w:t>}</w:t>
       </w:r>
     </w:p>
     <w:p>
@@ -574,7 +582,25 @@
           <w:sz w:val="24"/>
           <w:szCs w:val="24"/>
         </w:rPr>
-        <w:t>02973942069</w:t>
+        <w:t>{</w:t>
+      </w:r>
+      <w:r>
+        <w:rPr>
+          <w:rFonts w:ascii="Times New Roman" w:hAnsi="Times New Roman"/>
+          <w:color w:val="000000" w:themeColor="text1"/>
+          <w:sz w:val="24"/>
+          <w:szCs w:val="24"/>
+        </w:rPr>
+        <w:t>branch_phone</w:t>
+      </w:r>
+      <w:r>
+        <w:rPr>
+          <w:rFonts w:ascii="Times New Roman" w:hAnsi="Times New Roman"/>
+          <w:color w:val="000000" w:themeColor="text1"/>
+          <w:sz w:val="24"/>
+          <w:szCs w:val="24"/>
+        </w:rPr>
+        <w:t>}</w:t>
       </w:r>
     </w:p>
     <w:p>
@@ -618,16 +644,29 @@
           <w:sz w:val="24"/>
           <w:szCs w:val="24"/>
         </w:rPr>
-        <w:t>HUỲNH VĂN HOÀ</w:t>
-      </w:r>
-      <w:r>
-        <w:rPr>
-          <w:rFonts w:ascii="Times New Roman" w:hAnsi="Times New Roman"/>
-          <w:color w:val="000000" w:themeColor="text1"/>
-          <w:sz w:val="24"/>
-          <w:szCs w:val="24"/>
-        </w:rPr>
-        <w:t xml:space="preserve"> </w:t>
+        <w:t>{</w:t>
+      </w:r>
+      <w:r>
+        <w:rPr>
+          <w:rFonts w:ascii="Times New Roman" w:hAnsi="Times New Roman"/>
+          <w:b/>
+          <w:bCs/>
+          <w:color w:val="000000" w:themeColor="text1"/>
+          <w:sz w:val="24"/>
+          <w:szCs w:val="24"/>
+        </w:rPr>
+        <w:t>bank_representative_name</w:t>
+      </w:r>
+      <w:r>
+        <w:rPr>
+          <w:rFonts w:ascii="Times New Roman" w:hAnsi="Times New Roman"/>
+          <w:b/>
+          <w:bCs/>
+          <w:color w:val="000000" w:themeColor="text1"/>
+          <w:sz w:val="24"/>
+          <w:szCs w:val="24"/>
+        </w:rPr>
+        <w:t>}</w:t>
       </w:r>
     </w:p>
     <w:p>
@@ -673,7 +712,7 @@
           <w:sz w:val="25"/>
           <w:szCs w:val="25"/>
         </w:rPr>
-        <w:t>0</w:t>
+        <w:t>{</w:t>
       </w:r>
       <w:r>
         <w:rPr>
@@ -682,7 +721,7 @@
           <w:sz w:val="25"/>
           <w:szCs w:val="25"/>
         </w:rPr>
-        <w:t>87069014419</w:t>
+        <w:t>bank_representative_id_number</w:t>
       </w:r>
       <w:r>
         <w:rPr>
@@ -691,7 +730,7 @@
           <w:sz w:val="25"/>
           <w:szCs w:val="25"/>
         </w:rPr>
-        <w:t xml:space="preserve"> </w:t>
+        <w:t xml:space="preserve">} </w:t>
       </w:r>
       <w:r>
         <w:rPr>
@@ -700,7 +739,16 @@
           <w:sz w:val="25"/>
           <w:szCs w:val="25"/>
         </w:rPr>
-        <w:t xml:space="preserve">do </w:t>
+        <w:t>do</w:t>
+      </w:r>
+      <w:r>
+        <w:rPr>
+          <w:rFonts w:ascii="Times New Roman" w:hAnsi="Times New Roman"/>
+          <w:color w:val="000000"/>
+          <w:sz w:val="25"/>
+          <w:szCs w:val="25"/>
+        </w:rPr>
+        <w:t xml:space="preserve"> </w:t>
       </w:r>
       <w:r>
         <w:rPr>
@@ -709,7 +757,34 @@
           <w:sz w:val="25"/>
           <w:szCs w:val="25"/>
         </w:rPr>
-        <w:t>Cục Cảnh sát QLHC về TTXH,</w:t>
+        <w:t>{</w:t>
+      </w:r>
+      <w:r>
+        <w:rPr>
+          <w:rFonts w:ascii="Times New Roman" w:hAnsi="Times New Roman"/>
+          <w:color w:val="800000"/>
+          <w:sz w:val="25"/>
+          <w:szCs w:val="25"/>
+        </w:rPr>
+        <w:t>bank_representative_id_issued_by</w:t>
+      </w:r>
+      <w:r>
+        <w:rPr>
+          <w:rFonts w:ascii="Times New Roman" w:hAnsi="Times New Roman"/>
+          <w:color w:val="800000"/>
+          <w:sz w:val="25"/>
+          <w:szCs w:val="25"/>
+        </w:rPr>
+        <w:t>}</w:t>
+      </w:r>
+      <w:r>
+        <w:rPr>
+          <w:rFonts w:ascii="Times New Roman" w:hAnsi="Times New Roman"/>
+          <w:color w:val="800000"/>
+          <w:sz w:val="25"/>
+          <w:szCs w:val="25"/>
+        </w:rPr>
+        <w:t>,</w:t>
       </w:r>
       <w:r>
         <w:rPr>
@@ -718,7 +793,16 @@
           <w:sz w:val="25"/>
           <w:szCs w:val="25"/>
         </w:rPr>
-        <w:t xml:space="preserve"> cấp ngày: </w:t>
+        <w:t xml:space="preserve"> cấp ngày:</w:t>
+      </w:r>
+      <w:r>
+        <w:rPr>
+          <w:rFonts w:ascii="Times New Roman" w:hAnsi="Times New Roman"/>
+          <w:color w:val="000000"/>
+          <w:sz w:val="25"/>
+          <w:szCs w:val="25"/>
+        </w:rPr>
+        <w:t xml:space="preserve"> </w:t>
       </w:r>
       <w:r>
         <w:rPr>
@@ -727,7 +811,7 @@
           <w:sz w:val="25"/>
           <w:szCs w:val="25"/>
         </w:rPr>
-        <w:t>1</w:t>
+        <w:t>{</w:t>
       </w:r>
       <w:r>
         <w:rPr>
@@ -736,7 +820,7 @@
           <w:sz w:val="25"/>
           <w:szCs w:val="25"/>
         </w:rPr>
-        <w:t>8</w:t>
+        <w:t>bank_representative_id_issued_date</w:t>
       </w:r>
       <w:r>
         <w:rPr>
@@ -745,34 +829,7 @@
           <w:sz w:val="25"/>
           <w:szCs w:val="25"/>
         </w:rPr>
-        <w:t>/</w:t>
-      </w:r>
-      <w:r>
-        <w:rPr>
-          <w:rFonts w:ascii="Times New Roman" w:hAnsi="Times New Roman"/>
-          <w:color w:val="800000"/>
-          <w:sz w:val="25"/>
-          <w:szCs w:val="25"/>
-        </w:rPr>
-        <w:t>09</w:t>
-      </w:r>
-      <w:r>
-        <w:rPr>
-          <w:rFonts w:ascii="Times New Roman" w:hAnsi="Times New Roman"/>
-          <w:color w:val="800000"/>
-          <w:sz w:val="25"/>
-          <w:szCs w:val="25"/>
-        </w:rPr>
-        <w:t>/202</w:t>
-      </w:r>
-      <w:r>
-        <w:rPr>
-          <w:rFonts w:ascii="Times New Roman" w:hAnsi="Times New Roman"/>
-          <w:color w:val="800000"/>
-          <w:sz w:val="25"/>
-          <w:szCs w:val="25"/>
-        </w:rPr>
-        <w:t>3</w:t>
+        <w:t>}</w:t>
       </w:r>
       <w:r>
         <w:rPr>
@@ -812,11 +869,22 @@
       <w:r>
         <w:rPr>
           <w:rFonts w:ascii="Times New Roman" w:hAnsi="Times New Roman"/>
-          <w:color w:val="000000" w:themeColor="text1"/>
-          <w:sz w:val="24"/>
-          <w:szCs w:val="24"/>
-        </w:rPr>
-        <w:t xml:space="preserve">Giám Đốc </w:t>
+          <w:b/>
+          <w:bCs/>
+          <w:color w:val="000000" w:themeColor="text1"/>
+          <w:sz w:val="24"/>
+          <w:szCs w:val="24"/>
+        </w:rPr>
+        <w:t>{bank_representative_id_position}</w:t>
+      </w:r>
+      <w:r>
+        <w:rPr>
+          <w:rFonts w:ascii="Times New Roman" w:hAnsi="Times New Roman"/>
+          <w:color w:val="000000" w:themeColor="text1"/>
+          <w:sz w:val="24"/>
+          <w:szCs w:val="24"/>
+        </w:rPr>
+        <w:t xml:space="preserve"> </w:t>
       </w:r>
       <w:r>
         <w:rPr>
@@ -879,29 +947,12 @@
       <w:r>
         <w:rPr>
           <w:rFonts w:ascii="Times New Roman" w:hAnsi="Times New Roman"/>
-          <w:color w:val="800000"/>
+          <w:b/>
+          <w:bCs/>
           <w:sz w:val="25"/>
           <w:szCs w:val="25"/>
         </w:rPr>
-        <w:t>…………………………………………………………………</w:t>
-      </w:r>
-      <w:r>
-        <w:rPr>
-          <w:rFonts w:ascii="Times New Roman" w:hAnsi="Times New Roman"/>
-          <w:color w:val="800000"/>
-          <w:sz w:val="25"/>
-          <w:szCs w:val="25"/>
-        </w:rPr>
-        <w:t>…………</w:t>
-      </w:r>
-      <w:r>
-        <w:rPr>
-          <w:rFonts w:ascii="Times New Roman" w:hAnsi="Times New Roman"/>
-          <w:color w:val="800000"/>
-          <w:sz w:val="25"/>
-          <w:szCs w:val="25"/>
-        </w:rPr>
-        <w:t>……</w:t>
+        <w:t>{unit_name}</w:t>
       </w:r>
     </w:p>
     <w:p>
@@ -931,19 +982,19 @@
       <w:r>
         <w:rPr>
           <w:rFonts w:ascii="Times New Roman" w:hAnsi="Times New Roman"/>
-          <w:color w:val="800000"/>
           <w:sz w:val="25"/>
           <w:szCs w:val="25"/>
           <w:lang w:val="fr-FR"/>
         </w:rPr>
-        <w:t>…………………………………………………………………………………</w:t>
+        <w:t>{unit_address}</w:t>
       </w:r>
     </w:p>
     <w:p>
       <w:pPr>
         <w:pStyle w:val="BodyText"/>
         <w:tabs>
-          <w:tab w:val="left" w:leader="dot" w:pos="9072"/>
+          <w:tab w:val="left" w:pos="4820"/>
+          <w:tab w:val="left" w:leader="dot" w:pos="9498"/>
         </w:tabs>
         <w:ind w:firstLine="510"/>
         <w:rPr>
@@ -1070,7 +1121,7 @@
               </wp:anchor>
             </w:drawing>
           </mc:Choice>
-          <mc:Fallback xmlns:w16du="http://schemas.microsoft.com/office/word/2023/wordml/word16du">
+          <mc:Fallback>
             <w:pict>
               <v:shapetype w14:anchorId="2963E6EC" id="_x0000_t202" coordsize="21600,21600" o:spt="202" path="m,l,21600r21600,l21600,xe">
                 <v:stroke joinstyle="miter"/>
@@ -1132,7 +1183,106 @@
           <w:sz w:val="24"/>
           <w:szCs w:val="24"/>
         </w:rPr>
-        <w:t>Điện thoại: .............................  Fax</w:t>
+        <w:t>Điện thoại</w:t>
+      </w:r>
+      <w:r>
+        <w:rPr>
+          <w:rFonts w:ascii="Times New Roman" w:hAnsi="Times New Roman"/>
+          <w:color w:val="000000" w:themeColor="text1"/>
+          <w:sz w:val="24"/>
+          <w:szCs w:val="24"/>
+        </w:rPr>
+        <w:t>: {</w:t>
+      </w:r>
+      <w:r>
+        <w:rPr>
+          <w:rFonts w:ascii="Times New Roman" w:hAnsi="Times New Roman"/>
+          <w:color w:val="000000" w:themeColor="text1"/>
+          <w:sz w:val="24"/>
+          <w:szCs w:val="24"/>
+        </w:rPr>
+        <w:t>unit_phone</w:t>
+      </w:r>
+      <w:r>
+        <w:rPr>
+          <w:rFonts w:ascii="Times New Roman" w:hAnsi="Times New Roman"/>
+          <w:color w:val="000000" w:themeColor="text1"/>
+          <w:sz w:val="24"/>
+          <w:szCs w:val="24"/>
+        </w:rPr>
+        <w:t>}</w:t>
+      </w:r>
+      <w:r>
+        <w:rPr>
+          <w:rFonts w:ascii="Times New Roman" w:hAnsi="Times New Roman"/>
+          <w:color w:val="000000" w:themeColor="text1"/>
+          <w:sz w:val="24"/>
+          <w:szCs w:val="24"/>
+        </w:rPr>
+        <w:t xml:space="preserve">   </w:t>
+      </w:r>
+      <w:r>
+        <w:rPr>
+          <w:rFonts w:ascii="Times New Roman" w:hAnsi="Times New Roman"/>
+          <w:color w:val="000000" w:themeColor="text1"/>
+          <w:sz w:val="24"/>
+          <w:szCs w:val="24"/>
+        </w:rPr>
+        <w:t xml:space="preserve">     </w:t>
+      </w:r>
+      <w:r>
+        <w:rPr>
+          <w:rFonts w:ascii="Times New Roman" w:hAnsi="Times New Roman"/>
+          <w:color w:val="000000" w:themeColor="text1"/>
+          <w:sz w:val="24"/>
+          <w:szCs w:val="24"/>
+        </w:rPr>
+        <w:t xml:space="preserve">  </w:t>
+      </w:r>
+      <w:r>
+        <w:rPr>
+          <w:rFonts w:ascii="Times New Roman" w:hAnsi="Times New Roman"/>
+          <w:color w:val="000000" w:themeColor="text1"/>
+          <w:sz w:val="24"/>
+          <w:szCs w:val="24"/>
+        </w:rPr>
+        <w:tab/>
+      </w:r>
+      <w:r>
+        <w:rPr>
+          <w:rFonts w:ascii="Times New Roman" w:hAnsi="Times New Roman"/>
+          <w:color w:val="000000" w:themeColor="text1"/>
+          <w:sz w:val="24"/>
+          <w:szCs w:val="24"/>
+        </w:rPr>
+        <w:t xml:space="preserve">- </w:t>
+      </w:r>
+      <w:r>
+        <w:rPr>
+          <w:rFonts w:ascii="Times New Roman" w:hAnsi="Times New Roman"/>
+          <w:color w:val="000000" w:themeColor="text1"/>
+          <w:sz w:val="24"/>
+          <w:szCs w:val="24"/>
+        </w:rPr>
+        <w:t>Fa</w:t>
+      </w:r>
+      <w:r>
+        <w:rPr>
+          <w:rFonts w:ascii="Times New Roman" w:hAnsi="Times New Roman"/>
+          <w:color w:val="000000" w:themeColor="text1"/>
+          <w:sz w:val="24"/>
+          <w:szCs w:val="24"/>
+        </w:rPr>
+        <w:t>x</w:t>
+      </w:r>
+      <w:r>
+        <w:rPr>
+          <w:rFonts w:ascii="Times New Roman" w:hAnsi="Times New Roman"/>
+          <w:color w:val="000000" w:themeColor="text1"/>
+          <w:sz w:val="24"/>
+          <w:szCs w:val="24"/>
+        </w:rPr>
+        <w:t xml:space="preserve"> </w:t>
       </w:r>
       <w:r>
         <w:rPr>
@@ -1170,11 +1320,35 @@
       <w:r>
         <w:rPr>
           <w:rFonts w:ascii="Times New Roman" w:hAnsi="Times New Roman"/>
-          <w:color w:val="000000" w:themeColor="text1"/>
-          <w:sz w:val="24"/>
-          <w:szCs w:val="24"/>
-        </w:rPr>
-        <w:t>…………………………………………….</w:t>
+          <w:b/>
+          <w:bCs/>
+          <w:color w:val="000000" w:themeColor="text1"/>
+          <w:sz w:val="24"/>
+          <w:szCs w:val="24"/>
+        </w:rPr>
+        <w:t>{</w:t>
+      </w:r>
+      <w:r>
+        <w:rPr>
+          <w:rFonts w:ascii="Times New Roman" w:hAnsi="Times New Roman"/>
+          <w:b/>
+          <w:bCs/>
+          <w:color w:val="000000" w:themeColor="text1"/>
+          <w:sz w:val="24"/>
+          <w:szCs w:val="24"/>
+        </w:rPr>
+        <w:t>rep</w:t>
+      </w:r>
+      <w:r>
+        <w:rPr>
+          <w:rFonts w:ascii="Times New Roman" w:hAnsi="Times New Roman"/>
+          <w:b/>
+          <w:bCs/>
+          <w:color w:val="000000" w:themeColor="text1"/>
+          <w:sz w:val="24"/>
+          <w:szCs w:val="24"/>
+        </w:rPr>
+        <w:t>_name}</w:t>
       </w:r>
     </w:p>
     <w:p>
@@ -1205,11 +1379,13 @@
       <w:r>
         <w:rPr>
           <w:rFonts w:ascii="Times New Roman" w:hAnsi="Times New Roman"/>
-          <w:color w:val="000000" w:themeColor="text1"/>
-          <w:sz w:val="24"/>
-          <w:szCs w:val="24"/>
-        </w:rPr>
-        <w:t>…………………….</w:t>
+          <w:b/>
+          <w:bCs/>
+          <w:color w:val="000000" w:themeColor="text1"/>
+          <w:sz w:val="24"/>
+          <w:szCs w:val="24"/>
+        </w:rPr>
+        <w:t>{rep_position}</w:t>
       </w:r>
       <w:r>
         <w:rPr>
@@ -2286,7 +2462,17 @@
           <w:sz w:val="24"/>
           <w:szCs w:val="24"/>
         </w:rPr>
-        <w:t xml:space="preserve"> giới thiệu cho </w:t>
+        <w:t xml:space="preserve"> giới </w:t>
+      </w:r>
+      <w:r>
+        <w:rPr>
+          <w:rFonts w:ascii="Times New Roman" w:hAnsi="Times New Roman"/>
+          <w:color w:val="000000" w:themeColor="text1"/>
+          <w:sz w:val="24"/>
+          <w:szCs w:val="24"/>
+        </w:rPr>
+        <w:lastRenderedPageBreak/>
+        <w:t xml:space="preserve">thiệu cho </w:t>
       </w:r>
       <w:r>
         <w:rPr>
@@ -2313,17 +2499,7 @@
           <w:sz w:val="24"/>
           <w:szCs w:val="24"/>
         </w:rPr>
-        <w:t xml:space="preserve">iều kiện và có nhu cầu vay vốn; có trách nhiệm trong việc giới </w:t>
-      </w:r>
-      <w:r>
-        <w:rPr>
-          <w:rFonts w:ascii="Times New Roman" w:hAnsi="Times New Roman"/>
-          <w:color w:val="000000" w:themeColor="text1"/>
-          <w:sz w:val="24"/>
-          <w:szCs w:val="24"/>
-        </w:rPr>
-        <w:lastRenderedPageBreak/>
-        <w:t xml:space="preserve">thiệu và xác nhận trong </w:t>
+        <w:t xml:space="preserve">iều kiện và có nhu cầu vay vốn; có trách nhiệm trong việc giới thiệu và xác nhận trong </w:t>
       </w:r>
       <w:r>
         <w:rPr>

--- a/coop-server/src/template/doc/DVLK_hop_dong_lien_ket.docx
+++ b/coop-server/src/template/doc/DVLK_hop_dong_lien_ket.docx
@@ -952,7 +952,27 @@
           <w:sz w:val="25"/>
           <w:szCs w:val="25"/>
         </w:rPr>
-        <w:t>{unit_name}</w:t>
+        <w:t>{unit_name</w:t>
+      </w:r>
+      <w:r>
+        <w:rPr>
+          <w:rFonts w:ascii="Times New Roman" w:hAnsi="Times New Roman"/>
+          <w:b/>
+          <w:bCs/>
+          <w:sz w:val="25"/>
+          <w:szCs w:val="25"/>
+        </w:rPr>
+        <w:t>_upper</w:t>
+      </w:r>
+      <w:r>
+        <w:rPr>
+          <w:rFonts w:ascii="Times New Roman" w:hAnsi="Times New Roman"/>
+          <w:b/>
+          <w:bCs/>
+          <w:sz w:val="25"/>
+          <w:szCs w:val="25"/>
+        </w:rPr>
+        <w:t>}</w:t>
       </w:r>
     </w:p>
     <w:p>
@@ -1348,7 +1368,29 @@
           <w:sz w:val="24"/>
           <w:szCs w:val="24"/>
         </w:rPr>
-        <w:t>_name}</w:t>
+        <w:t>_name</w:t>
+      </w:r>
+      <w:r>
+        <w:rPr>
+          <w:rFonts w:ascii="Times New Roman" w:hAnsi="Times New Roman"/>
+          <w:b/>
+          <w:bCs/>
+          <w:color w:val="000000" w:themeColor="text1"/>
+          <w:sz w:val="24"/>
+          <w:szCs w:val="24"/>
+        </w:rPr>
+        <w:t>_upper</w:t>
+      </w:r>
+      <w:r>
+        <w:rPr>
+          <w:rFonts w:ascii="Times New Roman" w:hAnsi="Times New Roman"/>
+          <w:b/>
+          <w:bCs/>
+          <w:color w:val="000000" w:themeColor="text1"/>
+          <w:sz w:val="24"/>
+          <w:szCs w:val="24"/>
+        </w:rPr>
+        <w:t>}</w:t>
       </w:r>
     </w:p>
     <w:p>

--- a/coop-server/src/template/doc/DVLK_hop_dong_lien_ket.docx
+++ b/coop-server/src/template/doc/DVLK_hop_dong_lien_ket.docx
@@ -224,7 +224,7 @@
           <w:sz w:val="24"/>
           <w:szCs w:val="24"/>
         </w:rPr>
-        <w:t>……</w:t>
+        <w:t>{</w:t>
       </w:r>
       <w:r>
         <w:rPr>
@@ -235,7 +235,7 @@
           <w:sz w:val="24"/>
           <w:szCs w:val="24"/>
         </w:rPr>
-        <w:t>………..</w:t>
+        <w:t>contract_code</w:t>
       </w:r>
       <w:r>
         <w:rPr>
@@ -246,7 +246,7 @@
           <w:sz w:val="24"/>
           <w:szCs w:val="24"/>
         </w:rPr>
-        <w:t>..</w:t>
+        <w:t>}</w:t>
       </w:r>
       <w:r>
         <w:rPr>
@@ -1248,7 +1248,7 @@
           <w:sz w:val="24"/>
           <w:szCs w:val="24"/>
         </w:rPr>
-        <w:t xml:space="preserve">     </w:t>
+        <w:t xml:space="preserve">  </w:t>
       </w:r>
       <w:r>
         <w:rPr>
@@ -1323,30 +1323,21 @@
         <w:ind w:firstLine="510"/>
         <w:rPr>
           <w:rFonts w:ascii="Times New Roman" w:hAnsi="Times New Roman"/>
-          <w:color w:val="000000" w:themeColor="text1"/>
-          <w:sz w:val="24"/>
-          <w:szCs w:val="24"/>
-        </w:rPr>
-      </w:pPr>
-      <w:r>
-        <w:rPr>
-          <w:rFonts w:ascii="Times New Roman" w:hAnsi="Times New Roman"/>
-          <w:color w:val="000000" w:themeColor="text1"/>
-          <w:sz w:val="24"/>
-          <w:szCs w:val="24"/>
-        </w:rPr>
-        <w:t xml:space="preserve">Do Ông (Bà): </w:t>
-      </w:r>
-      <w:r>
-        <w:rPr>
-          <w:rFonts w:ascii="Times New Roman" w:hAnsi="Times New Roman"/>
           <w:b/>
           <w:bCs/>
           <w:color w:val="000000" w:themeColor="text1"/>
           <w:sz w:val="24"/>
           <w:szCs w:val="24"/>
         </w:rPr>
-        <w:t>{</w:t>
+      </w:pPr>
+      <w:r>
+        <w:rPr>
+          <w:rFonts w:ascii="Times New Roman" w:hAnsi="Times New Roman"/>
+          <w:color w:val="000000" w:themeColor="text1"/>
+          <w:sz w:val="24"/>
+          <w:szCs w:val="24"/>
+        </w:rPr>
+        <w:t xml:space="preserve">Do Ông (Bà): </w:t>
       </w:r>
       <w:r>
         <w:rPr>
@@ -1357,7 +1348,7 @@
           <w:sz w:val="24"/>
           <w:szCs w:val="24"/>
         </w:rPr>
-        <w:t>rep</w:t>
+        <w:t>{</w:t>
       </w:r>
       <w:r>
         <w:rPr>
@@ -1368,7 +1359,7 @@
           <w:sz w:val="24"/>
           <w:szCs w:val="24"/>
         </w:rPr>
-        <w:t>_name</w:t>
+        <w:t>rep</w:t>
       </w:r>
       <w:r>
         <w:rPr>
@@ -1379,7 +1370,7 @@
           <w:sz w:val="24"/>
           <w:szCs w:val="24"/>
         </w:rPr>
-        <w:t>_upper</w:t>
+        <w:t>_name</w:t>
       </w:r>
       <w:r>
         <w:rPr>
@@ -1389,6 +1380,153 @@
           <w:color w:val="000000" w:themeColor="text1"/>
           <w:sz w:val="24"/>
           <w:szCs w:val="24"/>
+        </w:rPr>
+        <w:t>_upper</w:t>
+      </w:r>
+      <w:r>
+        <w:rPr>
+          <w:rFonts w:ascii="Times New Roman" w:hAnsi="Times New Roman"/>
+          <w:b/>
+          <w:bCs/>
+          <w:color w:val="000000" w:themeColor="text1"/>
+          <w:sz w:val="24"/>
+          <w:szCs w:val="24"/>
+        </w:rPr>
+        <w:t>}</w:t>
+      </w:r>
+    </w:p>
+    <w:p>
+      <w:pPr>
+        <w:pStyle w:val="BodyText"/>
+        <w:tabs>
+          <w:tab w:val="left" w:leader="dot" w:pos="9072"/>
+        </w:tabs>
+        <w:ind w:firstLine="510"/>
+        <w:rPr>
+          <w:rFonts w:ascii="Times New Roman" w:hAnsi="Times New Roman"/>
+          <w:color w:val="000000" w:themeColor="text1"/>
+          <w:sz w:val="24"/>
+          <w:szCs w:val="24"/>
+          <w:lang w:val="fr-FR"/>
+        </w:rPr>
+      </w:pPr>
+      <w:r>
+        <w:rPr>
+          <w:rFonts w:ascii="Times New Roman" w:hAnsi="Times New Roman"/>
+          <w:color w:val="000000" w:themeColor="text1"/>
+          <w:sz w:val="24"/>
+          <w:szCs w:val="24"/>
+          <w:lang w:val="fr-FR"/>
+        </w:rPr>
+        <w:t xml:space="preserve">CCCD số: </w:t>
+      </w:r>
+      <w:r>
+        <w:rPr>
+          <w:rFonts w:ascii="Times New Roman" w:hAnsi="Times New Roman"/>
+          <w:color w:val="000000" w:themeColor="text1"/>
+          <w:sz w:val="24"/>
+          <w:szCs w:val="24"/>
+          <w:lang w:val="fr-FR"/>
+        </w:rPr>
+        <w:t>{</w:t>
+      </w:r>
+      <w:r>
+        <w:rPr>
+          <w:rFonts w:ascii="Times New Roman" w:hAnsi="Times New Roman"/>
+          <w:color w:val="000000" w:themeColor="text1"/>
+          <w:sz w:val="24"/>
+          <w:szCs w:val="24"/>
+          <w:lang w:val="fr-FR"/>
+        </w:rPr>
+        <w:t>rep_id_number</w:t>
+      </w:r>
+      <w:r>
+        <w:rPr>
+          <w:rFonts w:ascii="Times New Roman" w:hAnsi="Times New Roman"/>
+          <w:color w:val="000000" w:themeColor="text1"/>
+          <w:sz w:val="24"/>
+          <w:szCs w:val="24"/>
+          <w:lang w:val="fr-FR"/>
+        </w:rPr>
+        <w:t>}</w:t>
+      </w:r>
+      <w:r>
+        <w:rPr>
+          <w:rFonts w:ascii="Times New Roman" w:hAnsi="Times New Roman"/>
+          <w:color w:val="000000" w:themeColor="text1"/>
+          <w:sz w:val="24"/>
+          <w:szCs w:val="24"/>
+          <w:lang w:val="fr-FR"/>
+        </w:rPr>
+        <w:t xml:space="preserve">, do: </w:t>
+      </w:r>
+      <w:r>
+        <w:rPr>
+          <w:rFonts w:ascii="Times New Roman" w:hAnsi="Times New Roman"/>
+          <w:color w:val="000000" w:themeColor="text1"/>
+          <w:sz w:val="24"/>
+          <w:szCs w:val="24"/>
+          <w:lang w:val="fr-FR"/>
+        </w:rPr>
+        <w:t>{</w:t>
+      </w:r>
+      <w:r>
+        <w:rPr>
+          <w:rFonts w:ascii="Times New Roman" w:hAnsi="Times New Roman"/>
+          <w:color w:val="000000" w:themeColor="text1"/>
+          <w:sz w:val="24"/>
+          <w:szCs w:val="24"/>
+          <w:lang w:val="fr-FR"/>
+        </w:rPr>
+        <w:t>rep_id_by</w:t>
+      </w:r>
+      <w:r>
+        <w:rPr>
+          <w:rFonts w:ascii="Times New Roman" w:hAnsi="Times New Roman"/>
+          <w:color w:val="000000" w:themeColor="text1"/>
+          <w:sz w:val="24"/>
+          <w:szCs w:val="24"/>
+          <w:lang w:val="fr-FR"/>
+        </w:rPr>
+        <w:t>}</w:t>
+      </w:r>
+      <w:r>
+        <w:rPr>
+          <w:rFonts w:ascii="Times New Roman" w:hAnsi="Times New Roman"/>
+          <w:color w:val="000000" w:themeColor="text1"/>
+          <w:sz w:val="24"/>
+          <w:szCs w:val="24"/>
+          <w:lang w:val="fr-FR"/>
+        </w:rPr>
+        <w:t xml:space="preserve">, cấp ngày: </w:t>
+      </w:r>
+      <w:r>
+        <w:rPr>
+          <w:rFonts w:ascii="Times New Roman" w:hAnsi="Times New Roman"/>
+          <w:color w:val="000000" w:themeColor="text1"/>
+          <w:sz w:val="24"/>
+          <w:szCs w:val="24"/>
+          <w:lang w:val="fr-FR"/>
+        </w:rPr>
+        <w:t>{</w:t>
+      </w:r>
+      <w:r>
+        <w:rPr>
+          <w:rFonts w:ascii="Times New Roman" w:hAnsi="Times New Roman"/>
+          <w:color w:val="000000" w:themeColor="text1"/>
+          <w:sz w:val="24"/>
+          <w:szCs w:val="24"/>
+          <w:lang w:val="fr-FR"/>
+        </w:rPr>
+        <w:t>rep_id_date</w:t>
+      </w:r>
+      <w:r>
+        <w:rPr>
+          <w:rFonts w:ascii="Times New Roman" w:hAnsi="Times New Roman"/>
+          <w:color w:val="000000" w:themeColor="text1"/>
+          <w:sz w:val="24"/>
+          <w:szCs w:val="24"/>
+          <w:lang w:val="fr-FR"/>
         </w:rPr>
         <w:t>}</w:t>
       </w:r>
@@ -1407,14 +1545,16 @@
           <w:color w:val="000000" w:themeColor="text1"/>
           <w:sz w:val="24"/>
           <w:szCs w:val="24"/>
-        </w:rPr>
-      </w:pPr>
-      <w:r>
-        <w:rPr>
-          <w:rFonts w:ascii="Times New Roman" w:hAnsi="Times New Roman"/>
-          <w:color w:val="000000" w:themeColor="text1"/>
-          <w:sz w:val="24"/>
-          <w:szCs w:val="24"/>
+          <w:lang w:val="fr-FR"/>
+        </w:rPr>
+      </w:pPr>
+      <w:r>
+        <w:rPr>
+          <w:rFonts w:ascii="Times New Roman" w:hAnsi="Times New Roman"/>
+          <w:color w:val="000000" w:themeColor="text1"/>
+          <w:sz w:val="24"/>
+          <w:szCs w:val="24"/>
+          <w:lang w:val="fr-FR"/>
         </w:rPr>
         <w:t xml:space="preserve">Chức vụ: </w:t>
       </w:r>
@@ -1426,6 +1566,7 @@
           <w:color w:val="000000" w:themeColor="text1"/>
           <w:sz w:val="24"/>
           <w:szCs w:val="24"/>
+          <w:lang w:val="fr-FR"/>
         </w:rPr>
         <w:t>{rep_position}</w:t>
       </w:r>
@@ -1435,6 +1576,7 @@
           <w:color w:val="000000" w:themeColor="text1"/>
           <w:sz w:val="24"/>
           <w:szCs w:val="24"/>
+          <w:lang w:val="fr-FR"/>
         </w:rPr>
         <w:t xml:space="preserve"> </w:t>
       </w:r>
@@ -1444,6 +1586,7 @@
           <w:color w:val="000000" w:themeColor="text1"/>
           <w:sz w:val="24"/>
           <w:szCs w:val="24"/>
+          <w:lang w:val="fr-FR"/>
         </w:rPr>
         <w:t>làm đại diện.</w:t>
       </w:r>
@@ -1462,14 +1605,16 @@
           <w:color w:val="000000" w:themeColor="text1"/>
           <w:sz w:val="24"/>
           <w:szCs w:val="24"/>
-        </w:rPr>
-      </w:pPr>
-      <w:r>
-        <w:rPr>
-          <w:rFonts w:ascii="Times New Roman" w:hAnsi="Times New Roman"/>
-          <w:color w:val="000000" w:themeColor="text1"/>
-          <w:sz w:val="24"/>
-          <w:szCs w:val="24"/>
+          <w:lang w:val="fr-FR"/>
+        </w:rPr>
+      </w:pPr>
+      <w:r>
+        <w:rPr>
+          <w:rFonts w:ascii="Times New Roman" w:hAnsi="Times New Roman"/>
+          <w:color w:val="000000" w:themeColor="text1"/>
+          <w:sz w:val="24"/>
+          <w:szCs w:val="24"/>
+          <w:lang w:val="fr-FR"/>
         </w:rPr>
         <w:t>(theo Giấy ủy quyền số:……</w:t>
       </w:r>
@@ -1479,6 +1624,7 @@
           <w:color w:val="000000" w:themeColor="text1"/>
           <w:sz w:val="24"/>
           <w:szCs w:val="24"/>
+          <w:lang w:val="fr-FR"/>
         </w:rPr>
         <w:t>..</w:t>
       </w:r>
@@ -1488,6 +1634,7 @@
           <w:color w:val="000000" w:themeColor="text1"/>
           <w:sz w:val="24"/>
           <w:szCs w:val="24"/>
+          <w:lang w:val="fr-FR"/>
         </w:rPr>
         <w:t>..ngày…</w:t>
       </w:r>
@@ -1497,6 +1644,7 @@
           <w:color w:val="000000" w:themeColor="text1"/>
           <w:sz w:val="24"/>
           <w:szCs w:val="24"/>
+          <w:lang w:val="fr-FR"/>
         </w:rPr>
         <w:t>…..</w:t>
       </w:r>
@@ -1506,6 +1654,7 @@
           <w:color w:val="000000" w:themeColor="text1"/>
           <w:sz w:val="24"/>
           <w:szCs w:val="24"/>
+          <w:lang w:val="fr-FR"/>
         </w:rPr>
         <w:t>tháng …</w:t>
       </w:r>
@@ -1515,6 +1664,7 @@
           <w:color w:val="000000" w:themeColor="text1"/>
           <w:sz w:val="24"/>
           <w:szCs w:val="24"/>
+          <w:lang w:val="fr-FR"/>
         </w:rPr>
         <w:t>….</w:t>
       </w:r>
@@ -1524,6 +1674,7 @@
           <w:color w:val="000000" w:themeColor="text1"/>
           <w:sz w:val="24"/>
           <w:szCs w:val="24"/>
+          <w:lang w:val="fr-FR"/>
         </w:rPr>
         <w:t>.năm…</w:t>
       </w:r>
@@ -1533,6 +1684,7 @@
           <w:color w:val="000000" w:themeColor="text1"/>
           <w:sz w:val="24"/>
           <w:szCs w:val="24"/>
+          <w:lang w:val="fr-FR"/>
         </w:rPr>
         <w:t>….</w:t>
       </w:r>
@@ -1542,6 +1694,7 @@
           <w:color w:val="000000" w:themeColor="text1"/>
           <w:sz w:val="24"/>
           <w:szCs w:val="24"/>
+          <w:lang w:val="fr-FR"/>
         </w:rPr>
         <w:t xml:space="preserve">. do </w:t>
       </w:r>
@@ -1551,6 +1704,7 @@
           <w:color w:val="000000" w:themeColor="text1"/>
           <w:sz w:val="24"/>
           <w:szCs w:val="24"/>
+          <w:lang w:val="fr-FR"/>
         </w:rPr>
         <w:t>……………</w:t>
       </w:r>
@@ -1560,6 +1714,7 @@
           <w:color w:val="000000" w:themeColor="text1"/>
           <w:sz w:val="24"/>
           <w:szCs w:val="24"/>
+          <w:lang w:val="fr-FR"/>
         </w:rPr>
         <w:t>…….).</w:t>
       </w:r>
@@ -1573,14 +1728,16 @@
           <w:color w:val="000000" w:themeColor="text1"/>
           <w:sz w:val="24"/>
           <w:szCs w:val="24"/>
-        </w:rPr>
-      </w:pPr>
-      <w:r>
-        <w:rPr>
-          <w:rFonts w:ascii="Times New Roman" w:hAnsi="Times New Roman"/>
-          <w:color w:val="000000" w:themeColor="text1"/>
-          <w:sz w:val="24"/>
-          <w:szCs w:val="24"/>
+          <w:lang w:val="fr-FR"/>
+        </w:rPr>
+      </w:pPr>
+      <w:r>
+        <w:rPr>
+          <w:rFonts w:ascii="Times New Roman" w:hAnsi="Times New Roman"/>
+          <w:color w:val="000000" w:themeColor="text1"/>
+          <w:sz w:val="24"/>
+          <w:szCs w:val="24"/>
+          <w:lang w:val="fr-FR"/>
         </w:rPr>
         <w:t xml:space="preserve">Hai bên nhất trí ký kết và thực hiện Hợp đồng liên kết về cho vay đối với cán bộ, công chức, viên chức, người lao động (CBCNV) hiện đang công tác tại </w:t>
       </w:r>
@@ -1590,6 +1747,7 @@
           <w:color w:val="000000" w:themeColor="text1"/>
           <w:sz w:val="24"/>
           <w:szCs w:val="24"/>
+          <w:lang w:val="fr-FR"/>
         </w:rPr>
         <w:t>Bên B</w:t>
       </w:r>
@@ -1599,6 +1757,7 @@
           <w:color w:val="000000" w:themeColor="text1"/>
           <w:sz w:val="24"/>
           <w:szCs w:val="24"/>
+          <w:lang w:val="fr-FR"/>
         </w:rPr>
         <w:t xml:space="preserve"> như</w:t>
       </w:r>
@@ -1608,6 +1767,7 @@
           <w:color w:val="000000" w:themeColor="text1"/>
           <w:sz w:val="24"/>
           <w:szCs w:val="24"/>
+          <w:lang w:val="fr-FR"/>
         </w:rPr>
         <w:softHyphen/>
         <w:t xml:space="preserve"> sau:</w:t>
@@ -1623,6 +1783,7 @@
           <w:color w:val="000000" w:themeColor="text1"/>
           <w:sz w:val="24"/>
           <w:szCs w:val="24"/>
+          <w:lang w:val="fr-FR"/>
         </w:rPr>
       </w:pPr>
       <w:r>
@@ -1632,6 +1793,7 @@
           <w:color w:val="000000" w:themeColor="text1"/>
           <w:sz w:val="24"/>
           <w:szCs w:val="24"/>
+          <w:lang w:val="fr-FR"/>
         </w:rPr>
         <w:t xml:space="preserve">Điều 1. Nội dung và phạm vi hợp đồng liên kết </w:t>
       </w:r>
@@ -1646,14 +1808,16 @@
           <w:color w:val="000000" w:themeColor="text1"/>
           <w:sz w:val="24"/>
           <w:szCs w:val="24"/>
-        </w:rPr>
-      </w:pPr>
-      <w:r>
-        <w:rPr>
-          <w:rFonts w:ascii="Times New Roman" w:hAnsi="Times New Roman"/>
-          <w:color w:val="000000" w:themeColor="text1"/>
-          <w:sz w:val="24"/>
-          <w:szCs w:val="24"/>
+          <w:lang w:val="fr-FR"/>
+        </w:rPr>
+      </w:pPr>
+      <w:r>
+        <w:rPr>
+          <w:rFonts w:ascii="Times New Roman" w:hAnsi="Times New Roman"/>
+          <w:color w:val="000000" w:themeColor="text1"/>
+          <w:sz w:val="24"/>
+          <w:szCs w:val="24"/>
+          <w:lang w:val="fr-FR"/>
         </w:rPr>
         <w:t xml:space="preserve">1. </w:t>
       </w:r>
@@ -1663,6 +1827,7 @@
           <w:color w:val="000000" w:themeColor="text1"/>
           <w:sz w:val="24"/>
           <w:szCs w:val="24"/>
+          <w:lang w:val="fr-FR"/>
         </w:rPr>
         <w:t>Bên A</w:t>
       </w:r>
@@ -1672,6 +1837,7 @@
           <w:color w:val="000000" w:themeColor="text1"/>
           <w:sz w:val="24"/>
           <w:szCs w:val="24"/>
+          <w:lang w:val="fr-FR"/>
         </w:rPr>
         <w:t xml:space="preserve"> đồng ý cho CBCNV của </w:t>
       </w:r>
@@ -1681,6 +1847,7 @@
           <w:color w:val="000000" w:themeColor="text1"/>
           <w:sz w:val="24"/>
           <w:szCs w:val="24"/>
+          <w:lang w:val="fr-FR"/>
         </w:rPr>
         <w:t>Bên B</w:t>
       </w:r>
@@ -1690,6 +1857,7 @@
           <w:color w:val="000000" w:themeColor="text1"/>
           <w:sz w:val="24"/>
           <w:szCs w:val="24"/>
+          <w:lang w:val="fr-FR"/>
         </w:rPr>
         <w:t xml:space="preserve"> vay vốn</w:t>
       </w:r>
@@ -1700,6 +1868,7 @@
           <w:color w:val="000000" w:themeColor="text1"/>
           <w:sz w:val="24"/>
           <w:szCs w:val="24"/>
+          <w:lang w:val="fr-FR"/>
         </w:rPr>
         <w:t xml:space="preserve"> </w:t>
       </w:r>
@@ -1709,6 +1878,7 @@
           <w:color w:val="000000" w:themeColor="text1"/>
           <w:sz w:val="24"/>
           <w:szCs w:val="24"/>
+          <w:lang w:val="fr-FR"/>
         </w:rPr>
         <w:t>để phát triển kinh tế gia đình hoặc phục vụ nhu cầu đời sống.</w:t>
       </w:r>
@@ -1722,14 +1892,16 @@
           <w:color w:val="000000" w:themeColor="text1"/>
           <w:sz w:val="24"/>
           <w:szCs w:val="24"/>
-        </w:rPr>
-      </w:pPr>
-      <w:r>
-        <w:rPr>
-          <w:rFonts w:ascii="Times New Roman" w:hAnsi="Times New Roman"/>
-          <w:color w:val="000000" w:themeColor="text1"/>
-          <w:sz w:val="24"/>
-          <w:szCs w:val="24"/>
+          <w:lang w:val="fr-FR"/>
+        </w:rPr>
+      </w:pPr>
+      <w:r>
+        <w:rPr>
+          <w:rFonts w:ascii="Times New Roman" w:hAnsi="Times New Roman"/>
+          <w:color w:val="000000" w:themeColor="text1"/>
+          <w:sz w:val="24"/>
+          <w:szCs w:val="24"/>
+          <w:lang w:val="fr-FR"/>
         </w:rPr>
         <w:t xml:space="preserve">2. </w:t>
       </w:r>
@@ -1739,6 +1911,7 @@
           <w:color w:val="000000" w:themeColor="text1"/>
           <w:sz w:val="24"/>
           <w:szCs w:val="24"/>
+          <w:lang w:val="fr-FR"/>
         </w:rPr>
         <w:t>Bên B</w:t>
       </w:r>
@@ -1748,6 +1921,7 @@
           <w:color w:val="000000" w:themeColor="text1"/>
           <w:sz w:val="24"/>
           <w:szCs w:val="24"/>
+          <w:lang w:val="fr-FR"/>
         </w:rPr>
         <w:t xml:space="preserve"> giới thiệu cho </w:t>
       </w:r>
@@ -1757,6 +1931,7 @@
           <w:color w:val="000000" w:themeColor="text1"/>
           <w:sz w:val="24"/>
           <w:szCs w:val="24"/>
+          <w:lang w:val="fr-FR"/>
         </w:rPr>
         <w:t>Bên A</w:t>
       </w:r>
@@ -1766,6 +1941,7 @@
           <w:color w:val="000000" w:themeColor="text1"/>
           <w:sz w:val="24"/>
           <w:szCs w:val="24"/>
+          <w:lang w:val="fr-FR"/>
         </w:rPr>
         <w:t xml:space="preserve"> những CBCNV đáp ứng đầy đủ điều kiện vay vốn theo quy định của </w:t>
       </w:r>
@@ -1775,6 +1951,7 @@
           <w:color w:val="000000" w:themeColor="text1"/>
           <w:sz w:val="24"/>
           <w:szCs w:val="24"/>
+          <w:lang w:val="fr-FR"/>
         </w:rPr>
         <w:t>Bên A</w:t>
       </w:r>
@@ -1784,6 +1961,7 @@
           <w:color w:val="000000" w:themeColor="text1"/>
           <w:sz w:val="24"/>
           <w:szCs w:val="24"/>
+          <w:lang w:val="fr-FR"/>
         </w:rPr>
         <w:t xml:space="preserve"> để </w:t>
       </w:r>
@@ -1793,6 +1971,7 @@
           <w:color w:val="000000" w:themeColor="text1"/>
           <w:sz w:val="24"/>
           <w:szCs w:val="24"/>
+          <w:lang w:val="fr-FR"/>
         </w:rPr>
         <w:t>Bên A</w:t>
       </w:r>
@@ -1802,6 +1981,7 @@
           <w:color w:val="000000" w:themeColor="text1"/>
           <w:sz w:val="24"/>
           <w:szCs w:val="24"/>
+          <w:lang w:val="fr-FR"/>
         </w:rPr>
         <w:t xml:space="preserve"> xem xét cho vay theo quy định.</w:t>
       </w:r>
@@ -1816,14 +1996,16 @@
           <w:sz w:val="24"/>
           <w:szCs w:val="24"/>
           <w:vertAlign w:val="superscript"/>
-        </w:rPr>
-      </w:pPr>
-      <w:r>
-        <w:rPr>
-          <w:rFonts w:ascii="Times New Roman" w:hAnsi="Times New Roman"/>
-          <w:color w:val="000000" w:themeColor="text1"/>
-          <w:sz w:val="24"/>
-          <w:szCs w:val="24"/>
+          <w:lang w:val="fr-FR"/>
+        </w:rPr>
+      </w:pPr>
+      <w:r>
+        <w:rPr>
+          <w:rFonts w:ascii="Times New Roman" w:hAnsi="Times New Roman"/>
+          <w:color w:val="000000" w:themeColor="text1"/>
+          <w:sz w:val="24"/>
+          <w:szCs w:val="24"/>
+          <w:lang w:val="fr-FR"/>
         </w:rPr>
         <w:t xml:space="preserve">3. </w:t>
       </w:r>
@@ -1833,6 +2015,7 @@
           <w:color w:val="000000" w:themeColor="text1"/>
           <w:sz w:val="24"/>
           <w:szCs w:val="24"/>
+          <w:lang w:val="fr-FR"/>
         </w:rPr>
         <w:t>Bên B</w:t>
       </w:r>
@@ -1842,6 +2025,7 @@
           <w:color w:val="000000" w:themeColor="text1"/>
           <w:sz w:val="24"/>
           <w:szCs w:val="24"/>
+          <w:lang w:val="fr-FR"/>
         </w:rPr>
         <w:t xml:space="preserve"> cử</w:t>
       </w:r>
@@ -1851,6 +2035,7 @@
           <w:color w:val="000000" w:themeColor="text1"/>
           <w:sz w:val="24"/>
           <w:szCs w:val="24"/>
+          <w:lang w:val="fr-FR"/>
         </w:rPr>
         <w:t xml:space="preserve"> người của đơn vị mình làm</w:t>
       </w:r>
@@ -1860,6 +2045,7 @@
           <w:color w:val="000000" w:themeColor="text1"/>
           <w:sz w:val="24"/>
           <w:szCs w:val="24"/>
+          <w:lang w:val="fr-FR"/>
         </w:rPr>
         <w:t xml:space="preserve"> đầu mối </w:t>
       </w:r>
@@ -1869,6 +2055,7 @@
           <w:color w:val="000000" w:themeColor="text1"/>
           <w:sz w:val="24"/>
           <w:szCs w:val="24"/>
+          <w:lang w:val="fr-FR"/>
         </w:rPr>
         <w:t>để t</w:t>
       </w:r>
@@ -1878,6 +2065,7 @@
           <w:color w:val="000000" w:themeColor="text1"/>
           <w:sz w:val="24"/>
           <w:szCs w:val="24"/>
+          <w:lang w:val="fr-FR"/>
         </w:rPr>
         <w:t>iếp nhận nhu cầu vay vốn</w:t>
       </w:r>
@@ -1887,6 +2075,7 @@
           <w:color w:val="000000" w:themeColor="text1"/>
           <w:sz w:val="24"/>
           <w:szCs w:val="24"/>
+          <w:lang w:val="fr-FR"/>
         </w:rPr>
         <w:t xml:space="preserve"> của CBCNV và </w:t>
       </w:r>
@@ -1896,6 +2085,7 @@
           <w:color w:val="000000" w:themeColor="text1"/>
           <w:sz w:val="24"/>
           <w:szCs w:val="24"/>
+          <w:lang w:val="fr-FR"/>
         </w:rPr>
         <w:t xml:space="preserve">hỗ trợ </w:t>
       </w:r>
@@ -1905,6 +2095,7 @@
           <w:color w:val="000000" w:themeColor="text1"/>
           <w:sz w:val="24"/>
           <w:szCs w:val="24"/>
+          <w:lang w:val="fr-FR"/>
         </w:rPr>
         <w:t>Bên A</w:t>
       </w:r>
@@ -1914,6 +2105,7 @@
           <w:color w:val="000000" w:themeColor="text1"/>
           <w:sz w:val="24"/>
           <w:szCs w:val="24"/>
+          <w:lang w:val="fr-FR"/>
         </w:rPr>
         <w:t xml:space="preserve"> đôn đốc các CBCNV vay vốn</w:t>
       </w:r>
@@ -1923,6 +2115,7 @@
           <w:color w:val="000000" w:themeColor="text1"/>
           <w:sz w:val="24"/>
           <w:szCs w:val="24"/>
+          <w:lang w:val="fr-FR"/>
         </w:rPr>
         <w:t xml:space="preserve"> tại </w:t>
       </w:r>
@@ -1932,6 +2125,7 @@
           <w:color w:val="000000" w:themeColor="text1"/>
           <w:sz w:val="24"/>
           <w:szCs w:val="24"/>
+          <w:lang w:val="fr-FR"/>
         </w:rPr>
         <w:t>Bên A</w:t>
       </w:r>
@@ -1941,6 +2135,7 @@
           <w:color w:val="000000" w:themeColor="text1"/>
           <w:sz w:val="24"/>
           <w:szCs w:val="24"/>
+          <w:lang w:val="fr-FR"/>
         </w:rPr>
         <w:t xml:space="preserve"> trả nợ đúng quy định</w:t>
       </w:r>
@@ -1950,6 +2145,7 @@
           <w:color w:val="000000" w:themeColor="text1"/>
           <w:sz w:val="24"/>
           <w:szCs w:val="24"/>
+          <w:lang w:val="fr-FR"/>
         </w:rPr>
         <w:t>.</w:t>
       </w:r>
@@ -1959,6 +2155,7 @@
           <w:color w:val="000000" w:themeColor="text1"/>
           <w:sz w:val="24"/>
           <w:szCs w:val="24"/>
+          <w:lang w:val="fr-FR"/>
         </w:rPr>
         <w:t xml:space="preserve"> </w:t>
       </w:r>
@@ -1968,6 +2165,7 @@
           <w:color w:val="000000" w:themeColor="text1"/>
           <w:sz w:val="24"/>
           <w:szCs w:val="24"/>
+          <w:lang w:val="fr-FR"/>
         </w:rPr>
         <w:t xml:space="preserve">Người đầu mối được trực tiếp hưởng phí hoa hồng do Bên A chi trả. </w:t>
       </w:r>
@@ -1977,6 +2175,7 @@
           <w:color w:val="000000" w:themeColor="text1"/>
           <w:sz w:val="24"/>
           <w:szCs w:val="24"/>
+          <w:lang w:val="fr-FR"/>
         </w:rPr>
         <w:t xml:space="preserve">Việc cử người </w:t>
       </w:r>
@@ -1986,6 +2185,7 @@
           <w:color w:val="000000" w:themeColor="text1"/>
           <w:sz w:val="24"/>
           <w:szCs w:val="24"/>
+          <w:lang w:val="fr-FR"/>
         </w:rPr>
         <w:t xml:space="preserve">hoặc thay đổi người đầu mối </w:t>
       </w:r>
@@ -1995,6 +2195,7 @@
           <w:color w:val="000000" w:themeColor="text1"/>
           <w:sz w:val="24"/>
           <w:szCs w:val="24"/>
+          <w:lang w:val="fr-FR"/>
         </w:rPr>
         <w:t>Bên B</w:t>
       </w:r>
@@ -2004,6 +2205,7 @@
           <w:color w:val="000000" w:themeColor="text1"/>
           <w:sz w:val="24"/>
           <w:szCs w:val="24"/>
+          <w:lang w:val="fr-FR"/>
         </w:rPr>
         <w:t xml:space="preserve"> </w:t>
       </w:r>
@@ -2013,6 +2215,7 @@
           <w:color w:val="000000" w:themeColor="text1"/>
           <w:sz w:val="24"/>
           <w:szCs w:val="24"/>
+          <w:lang w:val="fr-FR"/>
         </w:rPr>
         <w:t xml:space="preserve">phải </w:t>
       </w:r>
@@ -2022,6 +2225,7 @@
           <w:color w:val="000000" w:themeColor="text1"/>
           <w:sz w:val="24"/>
           <w:szCs w:val="24"/>
+          <w:lang w:val="fr-FR"/>
         </w:rPr>
         <w:t xml:space="preserve">thông báo cho </w:t>
       </w:r>
@@ -2031,6 +2235,7 @@
           <w:color w:val="000000" w:themeColor="text1"/>
           <w:sz w:val="24"/>
           <w:szCs w:val="24"/>
+          <w:lang w:val="fr-FR"/>
         </w:rPr>
         <w:t>Bên A</w:t>
       </w:r>
@@ -2040,6 +2245,7 @@
           <w:color w:val="000000" w:themeColor="text1"/>
           <w:sz w:val="24"/>
           <w:szCs w:val="24"/>
+          <w:lang w:val="fr-FR"/>
         </w:rPr>
         <w:t xml:space="preserve"> biết để phối hợp.</w:t>
       </w:r>
@@ -2050,6 +2256,7 @@
           <w:sz w:val="24"/>
           <w:szCs w:val="24"/>
           <w:vertAlign w:val="superscript"/>
+          <w:lang w:val="fr-FR"/>
         </w:rPr>
         <w:t>(</w:t>
       </w:r>
@@ -2060,6 +2267,7 @@
           <w:sz w:val="24"/>
           <w:szCs w:val="24"/>
           <w:vertAlign w:val="superscript"/>
+          <w:lang w:val="fr-FR"/>
         </w:rPr>
         <w:t>*)</w:t>
       </w:r>
@@ -2073,14 +2281,16 @@
           <w:color w:val="000000" w:themeColor="text1"/>
           <w:sz w:val="24"/>
           <w:szCs w:val="24"/>
-        </w:rPr>
-      </w:pPr>
-      <w:r>
-        <w:rPr>
-          <w:rFonts w:ascii="Times New Roman" w:hAnsi="Times New Roman"/>
-          <w:color w:val="000000" w:themeColor="text1"/>
-          <w:sz w:val="24"/>
-          <w:szCs w:val="24"/>
+          <w:lang w:val="fr-FR"/>
+        </w:rPr>
+      </w:pPr>
+      <w:r>
+        <w:rPr>
+          <w:rFonts w:ascii="Times New Roman" w:hAnsi="Times New Roman"/>
+          <w:color w:val="000000" w:themeColor="text1"/>
+          <w:sz w:val="24"/>
+          <w:szCs w:val="24"/>
+          <w:lang w:val="fr-FR"/>
         </w:rPr>
         <w:t xml:space="preserve">4. </w:t>
       </w:r>
@@ -2090,6 +2300,7 @@
           <w:color w:val="000000" w:themeColor="text1"/>
           <w:sz w:val="24"/>
           <w:szCs w:val="24"/>
+          <w:lang w:val="fr-FR"/>
         </w:rPr>
         <w:t>Bên A</w:t>
       </w:r>
@@ -2099,6 +2310,7 @@
           <w:color w:val="000000" w:themeColor="text1"/>
           <w:sz w:val="24"/>
           <w:szCs w:val="24"/>
+          <w:lang w:val="fr-FR"/>
         </w:rPr>
         <w:t xml:space="preserve"> trực tiếp ký hợp đồng dịch vụ với người đầu mối của </w:t>
       </w:r>
@@ -2108,6 +2320,7 @@
           <w:color w:val="000000" w:themeColor="text1"/>
           <w:sz w:val="24"/>
           <w:szCs w:val="24"/>
+          <w:lang w:val="fr-FR"/>
         </w:rPr>
         <w:t>Bên B</w:t>
       </w:r>
@@ -2117,6 +2330,7 @@
           <w:color w:val="000000" w:themeColor="text1"/>
           <w:sz w:val="24"/>
           <w:szCs w:val="24"/>
+          <w:lang w:val="fr-FR"/>
         </w:rPr>
         <w:t xml:space="preserve">, trong đó </w:t>
       </w:r>
@@ -2126,6 +2340,7 @@
           <w:color w:val="000000" w:themeColor="text1"/>
           <w:sz w:val="24"/>
           <w:szCs w:val="24"/>
+          <w:lang w:val="fr-FR"/>
         </w:rPr>
         <w:t xml:space="preserve">có </w:t>
       </w:r>
@@ -2135,6 +2350,7 @@
           <w:color w:val="000000" w:themeColor="text1"/>
           <w:sz w:val="24"/>
           <w:szCs w:val="24"/>
+          <w:lang w:val="fr-FR"/>
         </w:rPr>
         <w:t xml:space="preserve">thỏa thuận cụ thể về </w:t>
       </w:r>
@@ -2144,6 +2360,7 @@
           <w:color w:val="000000" w:themeColor="text1"/>
           <w:sz w:val="24"/>
           <w:szCs w:val="24"/>
+          <w:lang w:val="fr-FR"/>
         </w:rPr>
         <w:t>các nội dung công việc</w:t>
       </w:r>
@@ -2153,6 +2370,7 @@
           <w:color w:val="000000" w:themeColor="text1"/>
           <w:sz w:val="24"/>
           <w:szCs w:val="24"/>
+          <w:lang w:val="fr-FR"/>
         </w:rPr>
         <w:t xml:space="preserve"> của các bên</w:t>
       </w:r>
@@ -2162,6 +2380,7 @@
           <w:color w:val="000000" w:themeColor="text1"/>
           <w:sz w:val="24"/>
           <w:szCs w:val="24"/>
+          <w:lang w:val="fr-FR"/>
         </w:rPr>
         <w:t>,</w:t>
       </w:r>
@@ -2171,6 +2390,7 @@
           <w:color w:val="000000" w:themeColor="text1"/>
           <w:sz w:val="24"/>
           <w:szCs w:val="24"/>
+          <w:lang w:val="fr-FR"/>
         </w:rPr>
         <w:t xml:space="preserve"> </w:t>
       </w:r>
@@ -2180,6 +2400,7 @@
           <w:color w:val="000000" w:themeColor="text1"/>
           <w:sz w:val="24"/>
           <w:szCs w:val="24"/>
+          <w:lang w:val="fr-FR"/>
         </w:rPr>
         <w:t>mức</w:t>
       </w:r>
@@ -2189,6 +2410,7 @@
           <w:color w:val="000000" w:themeColor="text1"/>
           <w:sz w:val="24"/>
           <w:szCs w:val="24"/>
+          <w:lang w:val="fr-FR"/>
         </w:rPr>
         <w:t xml:space="preserve"> chi trả hoa hồng </w:t>
       </w:r>
@@ -2198,6 +2420,7 @@
           <w:color w:val="000000" w:themeColor="text1"/>
           <w:sz w:val="24"/>
           <w:szCs w:val="24"/>
+          <w:lang w:val="fr-FR"/>
         </w:rPr>
         <w:t>mà</w:t>
       </w:r>
@@ -2207,6 +2430,7 @@
           <w:color w:val="000000" w:themeColor="text1"/>
           <w:sz w:val="24"/>
           <w:szCs w:val="24"/>
+          <w:lang w:val="fr-FR"/>
         </w:rPr>
         <w:t xml:space="preserve"> người đầu mối</w:t>
       </w:r>
@@ -2216,6 +2440,7 @@
           <w:color w:val="000000" w:themeColor="text1"/>
           <w:sz w:val="24"/>
           <w:szCs w:val="24"/>
+          <w:lang w:val="fr-FR"/>
         </w:rPr>
         <w:t xml:space="preserve"> </w:t>
       </w:r>
@@ -2225,6 +2450,7 @@
           <w:color w:val="000000" w:themeColor="text1"/>
           <w:sz w:val="24"/>
           <w:szCs w:val="24"/>
+          <w:lang w:val="fr-FR"/>
         </w:rPr>
         <w:t xml:space="preserve">được hưởng </w:t>
       </w:r>
@@ -2234,6 +2460,7 @@
           <w:color w:val="000000" w:themeColor="text1"/>
           <w:sz w:val="24"/>
           <w:szCs w:val="24"/>
+          <w:lang w:val="fr-FR"/>
         </w:rPr>
         <w:t>nêu tại khoản 3 Điều này</w:t>
       </w:r>
@@ -2243,6 +2470,7 @@
           <w:color w:val="000000" w:themeColor="text1"/>
           <w:sz w:val="24"/>
           <w:szCs w:val="24"/>
+          <w:lang w:val="fr-FR"/>
         </w:rPr>
         <w:t xml:space="preserve">. </w:t>
       </w:r>
@@ -2257,6 +2485,7 @@
           <w:color w:val="000000" w:themeColor="text1"/>
           <w:sz w:val="24"/>
           <w:szCs w:val="24"/>
+          <w:lang w:val="fr-FR"/>
         </w:rPr>
       </w:pPr>
       <w:r>
@@ -2266,6 +2495,7 @@
           <w:color w:val="000000" w:themeColor="text1"/>
           <w:sz w:val="24"/>
           <w:szCs w:val="24"/>
+          <w:lang w:val="fr-FR"/>
         </w:rPr>
         <w:t xml:space="preserve">Điều 2. Quyền và nghĩa vụ của </w:t>
       </w:r>
@@ -2276,6 +2506,7 @@
           <w:color w:val="000000" w:themeColor="text1"/>
           <w:sz w:val="24"/>
           <w:szCs w:val="24"/>
+          <w:lang w:val="fr-FR"/>
         </w:rPr>
         <w:t>Bên A</w:t>
       </w:r>
@@ -2286,6 +2517,7 @@
           <w:color w:val="000000" w:themeColor="text1"/>
           <w:sz w:val="24"/>
           <w:szCs w:val="24"/>
+          <w:lang w:val="fr-FR"/>
         </w:rPr>
         <w:t>.</w:t>
       </w:r>
@@ -2299,14 +2531,16 @@
           <w:color w:val="000000" w:themeColor="text1"/>
           <w:sz w:val="24"/>
           <w:szCs w:val="24"/>
-        </w:rPr>
-      </w:pPr>
-      <w:r>
-        <w:rPr>
-          <w:rFonts w:ascii="Times New Roman" w:hAnsi="Times New Roman"/>
-          <w:color w:val="000000" w:themeColor="text1"/>
-          <w:sz w:val="24"/>
-          <w:szCs w:val="24"/>
+          <w:lang w:val="fr-FR"/>
+        </w:rPr>
+      </w:pPr>
+      <w:r>
+        <w:rPr>
+          <w:rFonts w:ascii="Times New Roman" w:hAnsi="Times New Roman"/>
+          <w:color w:val="000000" w:themeColor="text1"/>
+          <w:sz w:val="24"/>
+          <w:szCs w:val="24"/>
+          <w:lang w:val="fr-FR"/>
         </w:rPr>
         <w:t xml:space="preserve">1. Độc lập thẩm định xét duyệt cho vay và xử lý nợ đối với CBCNV hiện đang công tác tại </w:t>
       </w:r>
@@ -2316,6 +2550,7 @@
           <w:color w:val="000000" w:themeColor="text1"/>
           <w:sz w:val="24"/>
           <w:szCs w:val="24"/>
+          <w:lang w:val="fr-FR"/>
         </w:rPr>
         <w:t>Bên B</w:t>
       </w:r>
@@ -2325,6 +2560,7 @@
           <w:color w:val="000000" w:themeColor="text1"/>
           <w:sz w:val="24"/>
           <w:szCs w:val="24"/>
+          <w:lang w:val="fr-FR"/>
         </w:rPr>
         <w:t xml:space="preserve"> theo giới thiệu và xác nhận của </w:t>
       </w:r>
@@ -2334,6 +2570,7 @@
           <w:color w:val="000000" w:themeColor="text1"/>
           <w:sz w:val="24"/>
           <w:szCs w:val="24"/>
+          <w:lang w:val="fr-FR"/>
         </w:rPr>
         <w:t>Bên B</w:t>
       </w:r>
@@ -2343,6 +2580,7 @@
           <w:color w:val="000000" w:themeColor="text1"/>
           <w:sz w:val="24"/>
           <w:szCs w:val="24"/>
+          <w:lang w:val="fr-FR"/>
         </w:rPr>
         <w:t>.</w:t>
       </w:r>
@@ -2356,14 +2594,16 @@
           <w:color w:val="000000" w:themeColor="text1"/>
           <w:sz w:val="24"/>
           <w:szCs w:val="24"/>
-        </w:rPr>
-      </w:pPr>
-      <w:r>
-        <w:rPr>
-          <w:rFonts w:ascii="Times New Roman" w:hAnsi="Times New Roman"/>
-          <w:color w:val="000000" w:themeColor="text1"/>
-          <w:sz w:val="24"/>
-          <w:szCs w:val="24"/>
+          <w:lang w:val="fr-FR"/>
+        </w:rPr>
+      </w:pPr>
+      <w:r>
+        <w:rPr>
+          <w:rFonts w:ascii="Times New Roman" w:hAnsi="Times New Roman"/>
+          <w:color w:val="000000" w:themeColor="text1"/>
+          <w:sz w:val="24"/>
+          <w:szCs w:val="24"/>
+          <w:lang w:val="fr-FR"/>
         </w:rPr>
         <w:t xml:space="preserve">2. Cung cấp cho </w:t>
       </w:r>
@@ -2373,6 +2613,7 @@
           <w:color w:val="000000" w:themeColor="text1"/>
           <w:sz w:val="24"/>
           <w:szCs w:val="24"/>
+          <w:lang w:val="fr-FR"/>
         </w:rPr>
         <w:t>Bên B</w:t>
       </w:r>
@@ -2382,6 +2623,7 @@
           <w:color w:val="000000" w:themeColor="text1"/>
           <w:sz w:val="24"/>
           <w:szCs w:val="24"/>
+          <w:lang w:val="fr-FR"/>
         </w:rPr>
         <w:t xml:space="preserve"> danh sách CBCNV đã vay phải hoàn trả số tiền gốc và lãi </w:t>
       </w:r>
@@ -2391,6 +2633,7 @@
           <w:color w:val="000000" w:themeColor="text1"/>
           <w:sz w:val="24"/>
           <w:szCs w:val="24"/>
+          <w:lang w:val="fr-FR"/>
         </w:rPr>
         <w:t>theo định kỳ</w:t>
       </w:r>
@@ -2400,6 +2643,7 @@
           <w:color w:val="000000" w:themeColor="text1"/>
           <w:sz w:val="24"/>
           <w:szCs w:val="24"/>
+          <w:lang w:val="fr-FR"/>
         </w:rPr>
         <w:t>.</w:t>
       </w:r>
@@ -2417,6 +2661,7 @@
           <w:color w:val="000000" w:themeColor="text1"/>
           <w:sz w:val="24"/>
           <w:szCs w:val="24"/>
+          <w:lang w:val="fr-FR"/>
         </w:rPr>
       </w:pPr>
       <w:r>
@@ -2426,6 +2671,7 @@
           <w:color w:val="000000" w:themeColor="text1"/>
           <w:sz w:val="24"/>
           <w:szCs w:val="24"/>
+          <w:lang w:val="fr-FR"/>
         </w:rPr>
         <w:t xml:space="preserve">Điều 3. Quyền và nghĩa vụ của </w:t>
       </w:r>
@@ -2436,6 +2682,7 @@
           <w:color w:val="000000" w:themeColor="text1"/>
           <w:sz w:val="24"/>
           <w:szCs w:val="24"/>
+          <w:lang w:val="fr-FR"/>
         </w:rPr>
         <w:t>Bên B</w:t>
       </w:r>
@@ -2446,6 +2693,7 @@
           <w:color w:val="000000" w:themeColor="text1"/>
           <w:sz w:val="24"/>
           <w:szCs w:val="24"/>
+          <w:lang w:val="fr-FR"/>
         </w:rPr>
         <w:tab/>
       </w:r>
@@ -2459,15 +2707,18 @@
           <w:color w:val="000000" w:themeColor="text1"/>
           <w:sz w:val="24"/>
           <w:szCs w:val="24"/>
-        </w:rPr>
-      </w:pPr>
-      <w:r>
-        <w:rPr>
-          <w:rFonts w:ascii="Times New Roman" w:hAnsi="Times New Roman"/>
-          <w:color w:val="000000" w:themeColor="text1"/>
-          <w:sz w:val="24"/>
-          <w:szCs w:val="24"/>
-        </w:rPr>
+          <w:lang w:val="fr-FR"/>
+        </w:rPr>
+      </w:pPr>
+      <w:r>
+        <w:rPr>
+          <w:rFonts w:ascii="Times New Roman" w:hAnsi="Times New Roman"/>
+          <w:color w:val="000000" w:themeColor="text1"/>
+          <w:sz w:val="24"/>
+          <w:szCs w:val="24"/>
+          <w:lang w:val="fr-FR"/>
+        </w:rPr>
+        <w:lastRenderedPageBreak/>
         <w:t xml:space="preserve">1. Phối hợp với </w:t>
       </w:r>
       <w:r>
@@ -2476,6 +2727,7 @@
           <w:color w:val="000000" w:themeColor="text1"/>
           <w:sz w:val="24"/>
           <w:szCs w:val="24"/>
+          <w:lang w:val="fr-FR"/>
         </w:rPr>
         <w:t>Bên A</w:t>
       </w:r>
@@ -2485,6 +2737,7 @@
           <w:color w:val="000000" w:themeColor="text1"/>
           <w:sz w:val="24"/>
           <w:szCs w:val="24"/>
+          <w:lang w:val="fr-FR"/>
         </w:rPr>
         <w:t xml:space="preserve"> phổ biến Quy định về việc cho vay đối với CBCNV của mình biết</w:t>
       </w:r>
@@ -2494,6 +2747,7 @@
           <w:color w:val="000000" w:themeColor="text1"/>
           <w:sz w:val="24"/>
           <w:szCs w:val="24"/>
+          <w:lang w:val="fr-FR"/>
         </w:rPr>
         <w:t>;</w:t>
       </w:r>
@@ -2503,25 +2757,17 @@
           <w:color w:val="000000" w:themeColor="text1"/>
           <w:sz w:val="24"/>
           <w:szCs w:val="24"/>
-        </w:rPr>
-        <w:t xml:space="preserve"> giới </w:t>
-      </w:r>
-      <w:r>
-        <w:rPr>
-          <w:rFonts w:ascii="Times New Roman" w:hAnsi="Times New Roman"/>
-          <w:color w:val="000000" w:themeColor="text1"/>
-          <w:sz w:val="24"/>
-          <w:szCs w:val="24"/>
-        </w:rPr>
-        <w:lastRenderedPageBreak/>
-        <w:t xml:space="preserve">thiệu cho </w:t>
-      </w:r>
-      <w:r>
-        <w:rPr>
-          <w:rFonts w:ascii="Times New Roman" w:hAnsi="Times New Roman"/>
-          <w:color w:val="000000" w:themeColor="text1"/>
-          <w:sz w:val="24"/>
-          <w:szCs w:val="24"/>
+          <w:lang w:val="fr-FR"/>
+        </w:rPr>
+        <w:t xml:space="preserve"> giới thiệu cho </w:t>
+      </w:r>
+      <w:r>
+        <w:rPr>
+          <w:rFonts w:ascii="Times New Roman" w:hAnsi="Times New Roman"/>
+          <w:color w:val="000000" w:themeColor="text1"/>
+          <w:sz w:val="24"/>
+          <w:szCs w:val="24"/>
+          <w:lang w:val="fr-FR"/>
         </w:rPr>
         <w:t>Bên A</w:t>
       </w:r>
@@ -2531,6 +2777,7 @@
           <w:color w:val="000000" w:themeColor="text1"/>
           <w:sz w:val="24"/>
           <w:szCs w:val="24"/>
+          <w:lang w:val="fr-FR"/>
         </w:rPr>
         <w:t xml:space="preserve"> những CBCNV đủ đ</w:t>
       </w:r>
@@ -2540,6 +2787,7 @@
           <w:color w:val="000000" w:themeColor="text1"/>
           <w:sz w:val="24"/>
           <w:szCs w:val="24"/>
+          <w:lang w:val="fr-FR"/>
         </w:rPr>
         <w:t xml:space="preserve">iều kiện và có nhu cầu vay vốn; có trách nhiệm trong việc giới thiệu và xác nhận trong </w:t>
       </w:r>
@@ -2559,6 +2807,7 @@
           <w:color w:val="000000" w:themeColor="text1"/>
           <w:sz w:val="24"/>
           <w:szCs w:val="24"/>
+          <w:lang w:val="fr-FR"/>
         </w:rPr>
         <w:t>sử dụng vốn</w:t>
       </w:r>
@@ -2578,6 +2827,7 @@
           <w:color w:val="000000" w:themeColor="text1"/>
           <w:sz w:val="24"/>
           <w:szCs w:val="24"/>
+          <w:lang w:val="fr-FR"/>
         </w:rPr>
         <w:t>cam kết trả nợ của ng</w:t>
       </w:r>
@@ -2587,6 +2837,7 @@
           <w:color w:val="000000" w:themeColor="text1"/>
           <w:sz w:val="24"/>
           <w:szCs w:val="24"/>
+          <w:lang w:val="fr-FR"/>
         </w:rPr>
         <w:softHyphen/>
         <w:t>ười vay.</w:t>
@@ -2598,6 +2849,7 @@
         <w:rPr>
           <w:color w:val="000000" w:themeColor="text1"/>
           <w:sz w:val="24"/>
+          <w:lang w:val="fr-FR"/>
         </w:rPr>
       </w:pPr>
       <w:bookmarkStart w:id="0" w:name="_Hlk141962999"/>
@@ -2606,6 +2858,7 @@
           <w:color w:val="000000" w:themeColor="text1"/>
           <w:sz w:val="24"/>
           <w:vertAlign w:val="superscript"/>
+          <w:lang w:val="fr-FR"/>
         </w:rPr>
         <w:t>(*)</w:t>
       </w:r>
@@ -2614,6 +2867,7 @@
           <w:color w:val="000000" w:themeColor="text1"/>
           <w:sz w:val="22"/>
           <w:szCs w:val="24"/>
+          <w:lang w:val="fr-FR"/>
         </w:rPr>
         <w:t xml:space="preserve"> </w:t>
       </w:r>
@@ -2623,6 +2877,7 @@
           <w:color w:val="000000" w:themeColor="text1"/>
           <w:sz w:val="20"/>
           <w:szCs w:val="22"/>
+          <w:lang w:val="fr-FR"/>
         </w:rPr>
         <w:t>Đơn vị ký Hợp đồng liên kết tham khảo mẫu thông báo cử người hoặc thay đổi người đầu mối đính kèm.</w:t>
       </w:r>
@@ -2640,14 +2895,16 @@
           <w:sz w:val="24"/>
           <w:szCs w:val="24"/>
           <w:u w:val="single"/>
-        </w:rPr>
-      </w:pPr>
-      <w:r>
-        <w:rPr>
-          <w:rFonts w:ascii="Times New Roman" w:hAnsi="Times New Roman"/>
-          <w:color w:val="000000" w:themeColor="text1"/>
-          <w:sz w:val="24"/>
-          <w:szCs w:val="24"/>
+          <w:lang w:val="fr-FR"/>
+        </w:rPr>
+      </w:pPr>
+      <w:r>
+        <w:rPr>
+          <w:rFonts w:ascii="Times New Roman" w:hAnsi="Times New Roman"/>
+          <w:color w:val="000000" w:themeColor="text1"/>
+          <w:sz w:val="24"/>
+          <w:szCs w:val="24"/>
+          <w:lang w:val="fr-FR"/>
         </w:rPr>
         <w:t xml:space="preserve">2. </w:t>
       </w:r>
@@ -2657,6 +2914,7 @@
           <w:color w:val="000000" w:themeColor="text1"/>
           <w:sz w:val="24"/>
           <w:szCs w:val="24"/>
+          <w:lang w:val="fr-FR"/>
         </w:rPr>
         <w:t>Bên B</w:t>
       </w:r>
@@ -2666,6 +2924,7 @@
           <w:color w:val="000000" w:themeColor="text1"/>
           <w:sz w:val="24"/>
           <w:szCs w:val="24"/>
+          <w:lang w:val="fr-FR"/>
         </w:rPr>
         <w:t xml:space="preserve"> có trách nhiệm đôn đốc ngư</w:t>
       </w:r>
@@ -2675,6 +2934,7 @@
           <w:color w:val="000000" w:themeColor="text1"/>
           <w:sz w:val="24"/>
           <w:szCs w:val="24"/>
+          <w:lang w:val="fr-FR"/>
         </w:rPr>
         <w:softHyphen/>
         <w:t>ời vay vốn của đơn vị mình (bao gồm cả những ng</w:t>
@@ -2685,6 +2945,7 @@
           <w:color w:val="000000" w:themeColor="text1"/>
           <w:sz w:val="24"/>
           <w:szCs w:val="24"/>
+          <w:lang w:val="fr-FR"/>
         </w:rPr>
         <w:softHyphen/>
         <w:t>ười vay đang còn dư</w:t>
@@ -2695,6 +2956,7 @@
           <w:color w:val="000000" w:themeColor="text1"/>
           <w:sz w:val="24"/>
           <w:szCs w:val="24"/>
+          <w:lang w:val="fr-FR"/>
         </w:rPr>
         <w:softHyphen/>
         <w:t xml:space="preserve"> nợ tại </w:t>
@@ -2705,6 +2967,7 @@
           <w:color w:val="000000" w:themeColor="text1"/>
           <w:sz w:val="24"/>
           <w:szCs w:val="24"/>
+          <w:lang w:val="fr-FR"/>
         </w:rPr>
         <w:t>Bên A</w:t>
       </w:r>
@@ -2714,6 +2977,7 @@
           <w:color w:val="000000" w:themeColor="text1"/>
           <w:sz w:val="24"/>
           <w:szCs w:val="24"/>
+          <w:lang w:val="fr-FR"/>
         </w:rPr>
         <w:t xml:space="preserve"> tr</w:t>
       </w:r>
@@ -2723,6 +2987,7 @@
           <w:color w:val="000000" w:themeColor="text1"/>
           <w:sz w:val="24"/>
           <w:szCs w:val="24"/>
+          <w:lang w:val="fr-FR"/>
         </w:rPr>
         <w:softHyphen/>
         <w:t>ước khi hợp đồng này đ</w:t>
@@ -2733,6 +2998,7 @@
           <w:color w:val="000000" w:themeColor="text1"/>
           <w:sz w:val="24"/>
           <w:szCs w:val="24"/>
+          <w:lang w:val="fr-FR"/>
         </w:rPr>
         <w:softHyphen/>
         <w:t xml:space="preserve">ược ký kết) trả nợ đầy đủ và đúng hạn cho </w:t>
@@ -2743,6 +3009,7 @@
           <w:color w:val="000000" w:themeColor="text1"/>
           <w:sz w:val="24"/>
           <w:szCs w:val="24"/>
+          <w:lang w:val="fr-FR"/>
         </w:rPr>
         <w:t>Bên A</w:t>
       </w:r>
@@ -2752,6 +3019,7 @@
           <w:color w:val="000000" w:themeColor="text1"/>
           <w:sz w:val="24"/>
           <w:szCs w:val="24"/>
+          <w:lang w:val="fr-FR"/>
         </w:rPr>
         <w:t xml:space="preserve"> hoặc trích l</w:t>
       </w:r>
@@ -2761,6 +3029,7 @@
           <w:color w:val="000000" w:themeColor="text1"/>
           <w:sz w:val="24"/>
           <w:szCs w:val="24"/>
+          <w:lang w:val="fr-FR"/>
         </w:rPr>
         <w:softHyphen/>
         <w:t>ương và các khoản thu nhập theo uỷ quyền của ngư</w:t>
@@ -2771,6 +3040,7 @@
           <w:color w:val="000000" w:themeColor="text1"/>
           <w:sz w:val="24"/>
           <w:szCs w:val="24"/>
+          <w:lang w:val="fr-FR"/>
         </w:rPr>
         <w:softHyphen/>
         <w:t xml:space="preserve">ời vay vốn tại </w:t>
@@ -2781,6 +3051,7 @@
           <w:color w:val="000000" w:themeColor="text1"/>
           <w:sz w:val="24"/>
           <w:szCs w:val="24"/>
+          <w:lang w:val="fr-FR"/>
         </w:rPr>
         <w:t>Bên A</w:t>
       </w:r>
@@ -2790,6 +3061,7 @@
           <w:color w:val="000000" w:themeColor="text1"/>
           <w:sz w:val="24"/>
           <w:szCs w:val="24"/>
+          <w:lang w:val="fr-FR"/>
         </w:rPr>
         <w:t xml:space="preserve"> để trả nợ cho </w:t>
       </w:r>
@@ -2799,6 +3071,7 @@
           <w:color w:val="000000" w:themeColor="text1"/>
           <w:sz w:val="24"/>
           <w:szCs w:val="24"/>
+          <w:lang w:val="fr-FR"/>
         </w:rPr>
         <w:t>Bên A</w:t>
       </w:r>
@@ -2808,6 +3081,7 @@
           <w:color w:val="000000" w:themeColor="text1"/>
           <w:sz w:val="24"/>
           <w:szCs w:val="24"/>
+          <w:lang w:val="fr-FR"/>
         </w:rPr>
         <w:t>.</w:t>
       </w:r>
@@ -2821,14 +3095,16 @@
           <w:color w:val="000000" w:themeColor="text1"/>
           <w:sz w:val="24"/>
           <w:szCs w:val="24"/>
-        </w:rPr>
-      </w:pPr>
-      <w:r>
-        <w:rPr>
-          <w:rFonts w:ascii="Times New Roman" w:hAnsi="Times New Roman"/>
-          <w:color w:val="000000" w:themeColor="text1"/>
-          <w:sz w:val="24"/>
-          <w:szCs w:val="24"/>
+          <w:lang w:val="fr-FR"/>
+        </w:rPr>
+      </w:pPr>
+      <w:r>
+        <w:rPr>
+          <w:rFonts w:ascii="Times New Roman" w:hAnsi="Times New Roman"/>
+          <w:color w:val="000000" w:themeColor="text1"/>
+          <w:sz w:val="24"/>
+          <w:szCs w:val="24"/>
+          <w:lang w:val="fr-FR"/>
         </w:rPr>
         <w:t>3. Trước khi có biến động về tổ chức (chia tách, sáp nhập, giải thể, nghỉ việc, ngư</w:t>
       </w:r>
@@ -2838,6 +3114,7 @@
           <w:color w:val="000000" w:themeColor="text1"/>
           <w:sz w:val="24"/>
           <w:szCs w:val="24"/>
+          <w:lang w:val="fr-FR"/>
         </w:rPr>
         <w:softHyphen/>
         <w:t xml:space="preserve">ời vay thuyên chuyển công tác...) thì </w:t>
@@ -2848,6 +3125,7 @@
           <w:color w:val="000000" w:themeColor="text1"/>
           <w:sz w:val="24"/>
           <w:szCs w:val="24"/>
+          <w:lang w:val="fr-FR"/>
         </w:rPr>
         <w:t>Bên B</w:t>
       </w:r>
@@ -2857,6 +3135,7 @@
           <w:color w:val="000000" w:themeColor="text1"/>
           <w:sz w:val="24"/>
           <w:szCs w:val="24"/>
+          <w:lang w:val="fr-FR"/>
         </w:rPr>
         <w:t xml:space="preserve"> phải thông báo cho </w:t>
       </w:r>
@@ -2866,6 +3145,7 @@
           <w:color w:val="000000" w:themeColor="text1"/>
           <w:sz w:val="24"/>
           <w:szCs w:val="24"/>
+          <w:lang w:val="fr-FR"/>
         </w:rPr>
         <w:t>Bên A</w:t>
       </w:r>
@@ -2875,6 +3155,7 @@
           <w:color w:val="000000" w:themeColor="text1"/>
           <w:sz w:val="24"/>
           <w:szCs w:val="24"/>
+          <w:lang w:val="fr-FR"/>
         </w:rPr>
         <w:t xml:space="preserve"> biết đồng thời </w:t>
       </w:r>
@@ -2894,6 +3175,7 @@
           <w:color w:val="000000" w:themeColor="text1"/>
           <w:sz w:val="24"/>
           <w:szCs w:val="24"/>
+          <w:lang w:val="fr-FR"/>
         </w:rPr>
         <w:t xml:space="preserve"> trách nhiệm</w:t>
       </w:r>
@@ -2923,6 +3205,7 @@
           <w:color w:val="000000" w:themeColor="text1"/>
           <w:sz w:val="24"/>
           <w:szCs w:val="24"/>
+          <w:lang w:val="fr-FR"/>
         </w:rPr>
         <w:t xml:space="preserve"> thu hết nợ để trả cho </w:t>
       </w:r>
@@ -2932,6 +3215,7 @@
           <w:color w:val="000000" w:themeColor="text1"/>
           <w:sz w:val="24"/>
           <w:szCs w:val="24"/>
+          <w:lang w:val="fr-FR"/>
         </w:rPr>
         <w:t>Bên A</w:t>
       </w:r>
@@ -2941,6 +3225,7 @@
           <w:color w:val="000000" w:themeColor="text1"/>
           <w:sz w:val="24"/>
           <w:szCs w:val="24"/>
+          <w:lang w:val="fr-FR"/>
         </w:rPr>
         <w:t>.</w:t>
       </w:r>
@@ -2955,6 +3240,7 @@
           <w:color w:val="000000" w:themeColor="text1"/>
           <w:sz w:val="24"/>
           <w:szCs w:val="24"/>
+          <w:lang w:val="fr-FR"/>
         </w:rPr>
       </w:pPr>
       <w:r>
@@ -2964,6 +3250,7 @@
           <w:color w:val="000000" w:themeColor="text1"/>
           <w:sz w:val="24"/>
           <w:szCs w:val="24"/>
+          <w:lang w:val="fr-FR"/>
         </w:rPr>
         <w:t>Điều 4. Điều khoản chung</w:t>
       </w:r>
@@ -2977,14 +3264,16 @@
           <w:color w:val="000000" w:themeColor="text1"/>
           <w:sz w:val="24"/>
           <w:szCs w:val="24"/>
-        </w:rPr>
-      </w:pPr>
-      <w:r>
-        <w:rPr>
-          <w:rFonts w:ascii="Times New Roman" w:hAnsi="Times New Roman"/>
-          <w:color w:val="000000" w:themeColor="text1"/>
-          <w:sz w:val="24"/>
-          <w:szCs w:val="24"/>
+          <w:lang w:val="fr-FR"/>
+        </w:rPr>
+      </w:pPr>
+      <w:r>
+        <w:rPr>
+          <w:rFonts w:ascii="Times New Roman" w:hAnsi="Times New Roman"/>
+          <w:color w:val="000000" w:themeColor="text1"/>
+          <w:sz w:val="24"/>
+          <w:szCs w:val="24"/>
+          <w:lang w:val="fr-FR"/>
         </w:rPr>
         <w:t>1. Hai bên cam kết thực hiện đúng các điều khoản và điều kiện trên. Nếu phát sinh những vướng mắc liên quan đến hợp đồng này thì  hai bên sẽ cùng bàn bạc giải quyết.</w:t>
       </w:r>
@@ -2998,14 +3287,16 @@
           <w:color w:val="000000" w:themeColor="text1"/>
           <w:sz w:val="24"/>
           <w:szCs w:val="24"/>
-        </w:rPr>
-      </w:pPr>
-      <w:r>
-        <w:rPr>
-          <w:rFonts w:ascii="Times New Roman" w:hAnsi="Times New Roman"/>
-          <w:color w:val="000000" w:themeColor="text1"/>
-          <w:sz w:val="24"/>
-          <w:szCs w:val="24"/>
+          <w:lang w:val="fr-FR"/>
+        </w:rPr>
+      </w:pPr>
+      <w:r>
+        <w:rPr>
+          <w:rFonts w:ascii="Times New Roman" w:hAnsi="Times New Roman"/>
+          <w:color w:val="000000" w:themeColor="text1"/>
+          <w:sz w:val="24"/>
+          <w:szCs w:val="24"/>
+          <w:lang w:val="fr-FR"/>
         </w:rPr>
         <w:t xml:space="preserve">2. Hợp đồng này có hiệu lực kể từ ngày ký. </w:t>
       </w:r>
@@ -3019,14 +3310,16 @@
           <w:color w:val="000000" w:themeColor="text1"/>
           <w:sz w:val="24"/>
           <w:szCs w:val="24"/>
-        </w:rPr>
-      </w:pPr>
-      <w:r>
-        <w:rPr>
-          <w:rFonts w:ascii="Times New Roman" w:hAnsi="Times New Roman"/>
-          <w:color w:val="000000" w:themeColor="text1"/>
-          <w:sz w:val="24"/>
-          <w:szCs w:val="24"/>
+          <w:lang w:val="fr-FR"/>
+        </w:rPr>
+      </w:pPr>
+      <w:r>
+        <w:rPr>
+          <w:rFonts w:ascii="Times New Roman" w:hAnsi="Times New Roman"/>
+          <w:color w:val="000000" w:themeColor="text1"/>
+          <w:sz w:val="24"/>
+          <w:szCs w:val="24"/>
+          <w:lang w:val="fr-FR"/>
         </w:rPr>
         <w:t>3. Hợp đồng đ</w:t>
       </w:r>
@@ -3036,6 +3329,7 @@
           <w:color w:val="000000" w:themeColor="text1"/>
           <w:sz w:val="24"/>
           <w:szCs w:val="24"/>
+          <w:lang w:val="fr-FR"/>
         </w:rPr>
         <w:softHyphen/>
         <w:t xml:space="preserve">ược lập thành 02 bản có giá trị ngang nhau mỗi bên giữ 01 bản. </w:t>
